--- a/raw/Hindukush data/Features/GC01b-SexBasedGender.docx
+++ b/raw/Hindukush data/Features/GC01b-SexBasedGender.docx
@@ -1,6 +1,6 @@
 
 <file path=word/document.xml><?xml version="1.0" encoding="utf-8"?>
-<w:document xmlns:wpc="http://schemas.microsoft.com/office/word/2010/wordprocessingCanvas" xmlns:mc="http://schemas.openxmlformats.org/markup-compatibility/2006" xmlns:o="urn:schemas-microsoft-com:office:office" xmlns:r="http://schemas.openxmlformats.org/officeDocument/2006/relationships" xmlns:m="http://schemas.openxmlformats.org/officeDocument/2006/math" xmlns:v="urn:schemas-microsoft-com:vml" xmlns:wp14="http://schemas.microsoft.com/office/word/2010/wordprocessingDrawing" xmlns:wp="http://schemas.openxmlformats.org/drawingml/2006/wordprocessingDrawing" xmlns:w10="urn:schemas-microsoft-com:office:word" xmlns:w="http://schemas.openxmlformats.org/wordprocessingml/2006/main" xmlns:w14="http://schemas.microsoft.com/office/word/2010/wordml" xmlns:w15="http://schemas.microsoft.com/office/word/2012/wordml" xmlns:wpg="http://schemas.microsoft.com/office/word/2010/wordprocessingGroup" xmlns:wpi="http://schemas.microsoft.com/office/word/2010/wordprocessingInk" xmlns:wne="http://schemas.microsoft.com/office/word/2006/wordml" xmlns:wps="http://schemas.microsoft.com/office/word/2010/wordprocessingShape" mc:Ignorable="w14 w15 wp14">
+<w:document xmlns:wpc="http://schemas.microsoft.com/office/word/2010/wordprocessingCanvas" xmlns:cx="http://schemas.microsoft.com/office/drawing/2014/chartex" xmlns:cx1="http://schemas.microsoft.com/office/drawing/2015/9/8/chartex" xmlns:cx2="http://schemas.microsoft.com/office/drawing/2015/10/21/chartex" xmlns:cx3="http://schemas.microsoft.com/office/drawing/2016/5/9/chartex" xmlns:cx4="http://schemas.microsoft.com/office/drawing/2016/5/10/chartex" xmlns:cx5="http://schemas.microsoft.com/office/drawing/2016/5/11/chartex" xmlns:cx6="http://schemas.microsoft.com/office/drawing/2016/5/12/chartex" xmlns:cx7="http://schemas.microsoft.com/office/drawing/2016/5/13/chartex" xmlns:cx8="http://schemas.microsoft.com/office/drawing/2016/5/14/chartex" xmlns:mc="http://schemas.openxmlformats.org/markup-compatibility/2006" xmlns:aink="http://schemas.microsoft.com/office/drawing/2016/ink" xmlns:am3d="http://schemas.microsoft.com/office/drawing/2017/model3d" xmlns:o="urn:schemas-microsoft-com:office:office" xmlns:r="http://schemas.openxmlformats.org/officeDocument/2006/relationships" xmlns:m="http://schemas.openxmlformats.org/officeDocument/2006/math" xmlns:v="urn:schemas-microsoft-com:vml" xmlns:wp14="http://schemas.microsoft.com/office/word/2010/wordprocessingDrawing" xmlns:wp="http://schemas.openxmlformats.org/drawingml/2006/wordprocessingDrawing" xmlns:w10="urn:schemas-microsoft-com:office:word" xmlns:w="http://schemas.openxmlformats.org/wordprocessingml/2006/main" xmlns:w14="http://schemas.microsoft.com/office/word/2010/wordml" xmlns:w15="http://schemas.microsoft.com/office/word/2012/wordml" xmlns:w16cid="http://schemas.microsoft.com/office/word/2016/wordml/cid" xmlns:w16se="http://schemas.microsoft.com/office/word/2015/wordml/symex" xmlns:wpg="http://schemas.microsoft.com/office/word/2010/wordprocessingGroup" xmlns:wpi="http://schemas.microsoft.com/office/word/2010/wordprocessingInk" xmlns:wne="http://schemas.microsoft.com/office/word/2006/wordml" xmlns:wps="http://schemas.microsoft.com/office/word/2010/wordprocessingShape" mc:Ignorable="w14 w15 w16se w16cid wp14">
   <w:body>
     <w:p>
       <w:pPr>
@@ -139,14 +139,22 @@
         <w:rPr>
           <w:lang w:val="en-US"/>
         </w:rPr>
-        <w:t xml:space="preserve"> inanimate</w:t>
-      </w:r>
+        <w:t xml:space="preserve"> </w:t>
+      </w:r>
+      <w:proofErr w:type="spellStart"/>
       <w:r>
         <w:rPr>
           <w:lang w:val="en-US"/>
         </w:rPr>
+        <w:t>inanimate</w:t>
+      </w:r>
+      <w:r>
+        <w:rPr>
+          <w:lang w:val="en-US"/>
+        </w:rPr>
         <w:t>s</w:t>
       </w:r>
+      <w:proofErr w:type="spellEnd"/>
       <w:r>
         <w:rPr>
           <w:lang w:val="en-US"/>
@@ -195,8 +203,6 @@
         </w:rPr>
         <w:t xml:space="preserve"> too</w:t>
       </w:r>
-      <w:bookmarkStart w:id="0" w:name="_GoBack"/>
-      <w:bookmarkEnd w:id="0"/>
       <w:r>
         <w:rPr>
           <w:lang w:val="en-US"/>
@@ -218,7 +224,8 @@
           <w:lang w:val="en-GB"/>
         </w:rPr>
       </w:pPr>
-      <w:bookmarkStart w:id="1" w:name="_Ref531867975"/>
+      <w:bookmarkStart w:id="0" w:name="_Ref531867975"/>
+      <w:proofErr w:type="spellStart"/>
       <w:r>
         <w:rPr>
           <w:rFonts w:cs="Times New Roman"/>
@@ -226,6 +233,7 @@
         </w:rPr>
         <w:t>Ushojo</w:t>
       </w:r>
+      <w:proofErr w:type="spellEnd"/>
       <w:r>
         <w:rPr>
           <w:rFonts w:cs="Times New Roman"/>
@@ -233,6 +241,7 @@
         </w:rPr>
         <w:t xml:space="preserve"> [</w:t>
       </w:r>
+      <w:proofErr w:type="spellStart"/>
       <w:r>
         <w:rPr>
           <w:rFonts w:cs="Times New Roman"/>
@@ -240,6 +249,7 @@
         </w:rPr>
         <w:t>ush</w:t>
       </w:r>
+      <w:proofErr w:type="spellEnd"/>
       <w:r>
         <w:rPr>
           <w:rFonts w:cs="Times New Roman"/>
@@ -261,7 +271,7 @@
         </w:rPr>
         <w:t>)</w:t>
       </w:r>
-      <w:bookmarkEnd w:id="1"/>
+      <w:bookmarkEnd w:id="0"/>
       <w:r>
         <w:rPr>
           <w:rFonts w:cs="Times New Roman"/>
@@ -276,17 +286,14 @@
         <w:tblLook w:val="04A0" w:firstRow="1" w:lastRow="0" w:firstColumn="1" w:lastColumn="0" w:noHBand="0" w:noVBand="1"/>
       </w:tblPr>
       <w:tblGrid>
-        <w:gridCol w:w="381"/>
-        <w:gridCol w:w="516"/>
-        <w:gridCol w:w="405"/>
-        <w:gridCol w:w="579"/>
-        <w:gridCol w:w="279"/>
-        <w:gridCol w:w="195"/>
-        <w:gridCol w:w="1208"/>
-        <w:gridCol w:w="965"/>
-        <w:gridCol w:w="1208"/>
-        <w:gridCol w:w="1158"/>
-        <w:gridCol w:w="1439"/>
+        <w:gridCol w:w="369"/>
+        <w:gridCol w:w="509"/>
+        <w:gridCol w:w="798"/>
+        <w:gridCol w:w="1152"/>
+        <w:gridCol w:w="951"/>
+        <w:gridCol w:w="1189"/>
+        <w:gridCol w:w="677"/>
+        <w:gridCol w:w="1417"/>
       </w:tblGrid>
       <w:tr>
         <w:trPr>
@@ -353,7 +360,6 @@
         <w:tc>
           <w:tcPr>
             <w:tcW w:w="0" w:type="auto"/>
-            <w:gridSpan w:val="2"/>
             <w:shd w:val="clear" w:color="auto" w:fill="auto"/>
             <w:vAlign w:val="center"/>
           </w:tcPr>
@@ -380,14 +386,37 @@
                 <w:bCs/>
                 <w:lang w:val="id-ID"/>
               </w:rPr>
-              <w:t>phoó</w:t>
-            </w:r>
-          </w:p>
-        </w:tc>
-        <w:tc>
-          <w:tcPr>
-            <w:tcW w:w="0" w:type="auto"/>
-            <w:gridSpan w:val="3"/>
+              <w:t>p</w:t>
+            </w:r>
+            <w:r>
+              <w:rPr>
+                <w:b/>
+                <w:bCs/>
+                <w:lang w:val="is-IS"/>
+              </w:rPr>
+              <w:t>ʰ</w:t>
+            </w:r>
+            <w:r>
+              <w:rPr>
+                <w:b/>
+                <w:bCs/>
+                <w:lang w:val="id-ID"/>
+              </w:rPr>
+              <w:t>o</w:t>
+            </w:r>
+            <w:r>
+              <w:rPr>
+                <w:b/>
+                <w:bCs/>
+                <w:lang w:val="is-IS"/>
+              </w:rPr>
+              <w:t>ː</w:t>
+            </w:r>
+          </w:p>
+        </w:tc>
+        <w:tc>
+          <w:tcPr>
+            <w:tcW w:w="0" w:type="auto"/>
             <w:shd w:val="clear" w:color="auto" w:fill="auto"/>
             <w:vAlign w:val="center"/>
           </w:tcPr>
@@ -410,7 +439,19 @@
               <w:rPr>
                 <w:lang w:val="id-ID"/>
               </w:rPr>
-              <w:t>asíl-</w:t>
+              <w:t>as</w:t>
+            </w:r>
+            <w:r>
+              <w:rPr>
+                <w:lang w:val="is-IS"/>
+              </w:rPr>
+              <w:t>i</w:t>
+            </w:r>
+            <w:r>
+              <w:rPr>
+                <w:lang w:val="id-ID"/>
+              </w:rPr>
+              <w:t>l-</w:t>
             </w:r>
             <w:r>
               <w:rPr>
@@ -475,14 +516,32 @@
               </w:tabs>
               <w:spacing w:before="0" w:line="240" w:lineRule="auto"/>
               <w:rPr>
+                <w:lang w:val="is-IS"/>
+              </w:rPr>
+            </w:pPr>
+            <w:r>
+              <w:rPr>
                 <w:lang w:val="id-ID"/>
               </w:rPr>
-            </w:pPr>
+              <w:t>se</w:t>
+            </w:r>
+            <w:r>
+              <w:rPr>
+                <w:lang w:val="is-IS"/>
+              </w:rPr>
+              <w:t>ː</w:t>
+            </w:r>
             <w:r>
               <w:rPr>
                 <w:lang w:val="id-ID"/>
               </w:rPr>
-              <w:t>seekel-aá</w:t>
+              <w:t>kel-a</w:t>
+            </w:r>
+            <w:r>
+              <w:rPr>
+                <w:lang w:val="is-IS"/>
+              </w:rPr>
+              <w:t>ː</w:t>
             </w:r>
           </w:p>
         </w:tc>
@@ -504,14 +563,26 @@
               </w:tabs>
               <w:spacing w:before="0" w:line="240" w:lineRule="auto"/>
               <w:rPr>
+                <w:lang w:val="is-IS"/>
+              </w:rPr>
+            </w:pPr>
+            <w:r>
+              <w:rPr>
+                <w:lang w:val="is-IS"/>
+              </w:rPr>
+              <w:t>j</w:t>
+            </w:r>
+            <w:r>
+              <w:rPr>
                 <w:lang w:val="id-ID"/>
               </w:rPr>
-            </w:pPr>
-            <w:r>
-              <w:rPr>
-                <w:lang w:val="id-ID"/>
-              </w:rPr>
-              <w:t>yáa</w:t>
+              <w:t>a</w:t>
+            </w:r>
+            <w:r>
+              <w:rPr>
+                <w:lang w:val="is-IS"/>
+              </w:rPr>
+              <w:t>ː</w:t>
             </w:r>
           </w:p>
         </w:tc>
@@ -540,7 +611,19 @@
               <w:rPr>
                 <w:lang w:val="id-ID"/>
               </w:rPr>
-              <w:t>áal-</w:t>
+              <w:t>a</w:t>
+            </w:r>
+            <w:r>
+              <w:rPr>
+                <w:lang w:val="is-IS"/>
+              </w:rPr>
+              <w:t>ː</w:t>
+            </w:r>
+            <w:r>
+              <w:rPr>
+                <w:lang w:val="id-ID"/>
+              </w:rPr>
+              <w:t>l-</w:t>
             </w:r>
             <w:r>
               <w:rPr>
@@ -610,7 +693,6 @@
         <w:tc>
           <w:tcPr>
             <w:tcW w:w="0" w:type="auto"/>
-            <w:gridSpan w:val="2"/>
             <w:shd w:val="clear" w:color="auto" w:fill="auto"/>
           </w:tcPr>
           <w:p>
@@ -649,7 +731,6 @@
         <w:tc>
           <w:tcPr>
             <w:tcW w:w="0" w:type="auto"/>
-            <w:gridSpan w:val="3"/>
             <w:shd w:val="clear" w:color="auto" w:fill="auto"/>
           </w:tcPr>
           <w:p>
@@ -675,8 +756,17 @@
                 <w:smallCaps/>
                 <w:lang w:bidi="ur-PK"/>
               </w:rPr>
-              <w:t>pst-msg</w:t>
-            </w:r>
+              <w:t>pst-</w:t>
+            </w:r>
+            <w:proofErr w:type="spellStart"/>
+            <w:r>
+              <w:rPr>
+                <w:smallCaps/>
+                <w:lang w:bidi="ur-PK"/>
+              </w:rPr>
+              <w:t>msg</w:t>
+            </w:r>
+            <w:proofErr w:type="spellEnd"/>
           </w:p>
         </w:tc>
         <w:tc>
@@ -729,6 +819,7 @@
               </w:rPr>
               <w:t>bicycle-</w:t>
             </w:r>
+            <w:proofErr w:type="spellStart"/>
             <w:r>
               <w:rPr>
                 <w:smallCaps/>
@@ -736,6 +827,7 @@
               </w:rPr>
               <w:t>loc</w:t>
             </w:r>
+            <w:proofErr w:type="spellEnd"/>
           </w:p>
         </w:tc>
         <w:tc>
@@ -780,6 +872,7 @@
                 <w:lang w:bidi="ur-PK"/>
               </w:rPr>
             </w:pPr>
+            <w:proofErr w:type="spellStart"/>
             <w:r>
               <w:rPr>
                 <w:lang w:bidi="ur-PK"/>
@@ -793,6 +886,7 @@
               </w:rPr>
               <w:t>pfv-msg</w:t>
             </w:r>
+            <w:proofErr w:type="spellEnd"/>
           </w:p>
         </w:tc>
       </w:tr>
@@ -820,7 +914,7 @@
         <w:tc>
           <w:tcPr>
             <w:tcW w:w="0" w:type="auto"/>
-            <w:gridSpan w:val="10"/>
+            <w:gridSpan w:val="7"/>
             <w:shd w:val="clear" w:color="auto" w:fill="auto"/>
           </w:tcPr>
           <w:p>
@@ -851,6 +945,31 @@
           </w:p>
         </w:tc>
       </w:tr>
+    </w:tbl>
+    <w:p>
+      <w:pPr>
+        <w:rPr>
+          <w:rFonts w:ascii="Times New Roman" w:hAnsi="Times New Roman" w:cs="Times New Roman"/>
+          <w:lang w:val="en-GB"/>
+        </w:rPr>
+      </w:pPr>
+    </w:p>
+    <w:tbl>
+      <w:tblPr>
+        <w:tblW w:w="0" w:type="auto"/>
+        <w:tblLook w:val="04A0" w:firstRow="1" w:lastRow="0" w:firstColumn="1" w:lastColumn="0" w:noHBand="0" w:noVBand="1"/>
+      </w:tblPr>
+      <w:tblGrid>
+        <w:gridCol w:w="381"/>
+        <w:gridCol w:w="531"/>
+        <w:gridCol w:w="752"/>
+        <w:gridCol w:w="400"/>
+        <w:gridCol w:w="1240"/>
+        <w:gridCol w:w="706"/>
+        <w:gridCol w:w="856"/>
+        <w:gridCol w:w="1190"/>
+        <w:gridCol w:w="1421"/>
+      </w:tblGrid>
       <w:tr>
         <w:trPr>
           <w:trHeight w:val="227"/>
@@ -923,7 +1042,6 @@
         <w:tc>
           <w:tcPr>
             <w:tcW w:w="0" w:type="auto"/>
-            <w:gridSpan w:val="2"/>
             <w:shd w:val="clear" w:color="auto" w:fill="auto"/>
             <w:vAlign w:val="center"/>
           </w:tcPr>
@@ -950,14 +1068,29 @@
                 <w:bCs/>
                 <w:lang w:val="id-ID"/>
               </w:rPr>
-              <w:t>phuí</w:t>
-            </w:r>
-          </w:p>
-        </w:tc>
-        <w:tc>
-          <w:tcPr>
-            <w:tcW w:w="0" w:type="auto"/>
-            <w:gridSpan w:val="2"/>
+              <w:t>p</w:t>
+            </w:r>
+            <w:r>
+              <w:rPr>
+                <w:b/>
+                <w:bCs/>
+                <w:lang w:val="is-IS"/>
+              </w:rPr>
+              <w:t>ʰ</w:t>
+            </w:r>
+            <w:r>
+              <w:rPr>
+                <w:b/>
+                <w:bCs/>
+                <w:lang w:val="id-ID"/>
+              </w:rPr>
+              <w:t>ui</w:t>
+            </w:r>
+          </w:p>
+        </w:tc>
+        <w:tc>
+          <w:tcPr>
+            <w:tcW w:w="0" w:type="auto"/>
             <w:shd w:val="clear" w:color="auto" w:fill="auto"/>
             <w:vAlign w:val="center"/>
           </w:tcPr>
@@ -1002,14 +1135,32 @@
               </w:tabs>
               <w:spacing w:before="100" w:beforeAutospacing="1" w:after="100" w:afterAutospacing="1" w:line="240" w:lineRule="auto"/>
               <w:rPr>
+                <w:lang w:val="is-IS"/>
+              </w:rPr>
+            </w:pPr>
+            <w:r>
+              <w:rPr>
                 <w:lang w:val="id-ID"/>
               </w:rPr>
-            </w:pPr>
+              <w:t>se</w:t>
+            </w:r>
+            <w:r>
+              <w:rPr>
+                <w:lang w:val="is-IS"/>
+              </w:rPr>
+              <w:t>ː</w:t>
+            </w:r>
             <w:r>
               <w:rPr>
                 <w:lang w:val="id-ID"/>
               </w:rPr>
-              <w:t>seekal-aá</w:t>
+              <w:t>kal-a</w:t>
+            </w:r>
+            <w:r>
+              <w:rPr>
+                <w:lang w:val="is-IS"/>
+              </w:rPr>
+              <w:t>ː</w:t>
             </w:r>
           </w:p>
         </w:tc>
@@ -1031,14 +1182,26 @@
               </w:tabs>
               <w:spacing w:before="100" w:beforeAutospacing="1" w:after="100" w:afterAutospacing="1" w:line="240" w:lineRule="auto"/>
               <w:rPr>
+                <w:lang w:val="is-IS"/>
+              </w:rPr>
+            </w:pPr>
+            <w:r>
+              <w:rPr>
+                <w:lang w:val="is-IS"/>
+              </w:rPr>
+              <w:t>j</w:t>
+            </w:r>
+            <w:r>
+              <w:rPr>
                 <w:lang w:val="id-ID"/>
               </w:rPr>
-            </w:pPr>
-            <w:r>
-              <w:rPr>
-                <w:lang w:val="id-ID"/>
-              </w:rPr>
-              <w:t>yáa</w:t>
+              <w:t>a</w:t>
+            </w:r>
+            <w:r>
+              <w:rPr>
+                <w:lang w:val="is-IS"/>
+              </w:rPr>
+              <w:t>ː</w:t>
             </w:r>
           </w:p>
         </w:tc>
@@ -1067,7 +1230,31 @@
               <w:rPr>
                 <w:lang w:val="id-ID"/>
               </w:rPr>
-              <w:t>mušíin</w:t>
+              <w:t>mu</w:t>
+            </w:r>
+            <w:r>
+              <w:rPr>
+                <w:lang w:val="is-IS"/>
+              </w:rPr>
+              <w:t>ɕ</w:t>
+            </w:r>
+            <w:r>
+              <w:rPr>
+                <w:lang w:val="id-ID"/>
+              </w:rPr>
+              <w:t>i</w:t>
+            </w:r>
+            <w:r>
+              <w:rPr>
+                <w:lang w:val="is-IS"/>
+              </w:rPr>
+              <w:t>ː</w:t>
+            </w:r>
+            <w:r>
+              <w:rPr>
+                <w:lang w:val="id-ID"/>
+              </w:rPr>
+              <w:t>n</w:t>
             </w:r>
           </w:p>
         </w:tc>
@@ -1096,7 +1283,19 @@
               <w:rPr>
                 <w:lang w:val="id-ID"/>
               </w:rPr>
-              <w:t>tarapayá</w:t>
+              <w:t>tarapa</w:t>
+            </w:r>
+            <w:r>
+              <w:rPr>
+                <w:lang w:val="is-IS"/>
+              </w:rPr>
+              <w:t>j</w:t>
+            </w:r>
+            <w:r>
+              <w:rPr>
+                <w:lang w:val="id-ID"/>
+              </w:rPr>
+              <w:t>a</w:t>
             </w:r>
           </w:p>
         </w:tc>
@@ -1125,7 +1324,19 @@
               <w:rPr>
                 <w:lang w:val="id-ID"/>
               </w:rPr>
-              <w:t>áal-</w:t>
+              <w:t>a</w:t>
+            </w:r>
+            <w:r>
+              <w:rPr>
+                <w:lang w:val="is-IS"/>
+              </w:rPr>
+              <w:t>ː</w:t>
+            </w:r>
+            <w:r>
+              <w:rPr>
+                <w:lang w:val="id-ID"/>
+              </w:rPr>
+              <w:t>l-</w:t>
             </w:r>
             <w:r>
               <w:rPr>
@@ -1195,7 +1406,6 @@
         <w:tc>
           <w:tcPr>
             <w:tcW w:w="0" w:type="auto"/>
-            <w:gridSpan w:val="2"/>
             <w:shd w:val="clear" w:color="auto" w:fill="auto"/>
           </w:tcPr>
           <w:p>
@@ -1234,7 +1444,6 @@
         <w:tc>
           <w:tcPr>
             <w:tcW w:w="0" w:type="auto"/>
-            <w:gridSpan w:val="2"/>
             <w:shd w:val="clear" w:color="auto" w:fill="auto"/>
           </w:tcPr>
           <w:p>
@@ -1274,6 +1483,7 @@
               </w:rPr>
               <w:t>bicycle-</w:t>
             </w:r>
+            <w:proofErr w:type="spellStart"/>
             <w:r>
               <w:rPr>
                 <w:smallCaps/>
@@ -1281,6 +1491,7 @@
               </w:rPr>
               <w:t>loc</w:t>
             </w:r>
+            <w:proofErr w:type="spellEnd"/>
           </w:p>
         </w:tc>
         <w:tc>
@@ -1325,6 +1536,8 @@
                 <w:lang w:bidi="ur-PK"/>
               </w:rPr>
             </w:pPr>
+            <w:proofErr w:type="spellStart"/>
+            <w:proofErr w:type="gramStart"/>
             <w:r>
               <w:rPr>
                 <w:lang w:bidi="ur-PK"/>
@@ -1337,6 +1550,8 @@
               </w:rPr>
               <w:t>near</w:t>
             </w:r>
+            <w:proofErr w:type="spellEnd"/>
+            <w:proofErr w:type="gramEnd"/>
           </w:p>
         </w:tc>
         <w:tc>
@@ -1356,12 +1571,16 @@
                 <w:lang w:bidi="ur-PK"/>
               </w:rPr>
             </w:pPr>
+            <w:proofErr w:type="spellStart"/>
+            <w:proofErr w:type="gramStart"/>
             <w:r>
               <w:rPr>
                 <w:lang w:bidi="ur-PK"/>
               </w:rPr>
               <w:t>in.direction</w:t>
             </w:r>
+            <w:proofErr w:type="spellEnd"/>
+            <w:proofErr w:type="gramEnd"/>
           </w:p>
         </w:tc>
         <w:tc>
@@ -1381,6 +1600,7 @@
                 <w:lang w:bidi="ur-PK"/>
               </w:rPr>
             </w:pPr>
+            <w:proofErr w:type="spellStart"/>
             <w:r>
               <w:rPr>
                 <w:lang w:bidi="ur-PK"/>
@@ -1394,6 +1614,7 @@
               </w:rPr>
               <w:t>pfv-fsg</w:t>
             </w:r>
+            <w:proofErr w:type="spellEnd"/>
           </w:p>
         </w:tc>
       </w:tr>
@@ -1421,7 +1642,7 @@
         <w:tc>
           <w:tcPr>
             <w:tcW w:w="0" w:type="auto"/>
-            <w:gridSpan w:val="10"/>
+            <w:gridSpan w:val="8"/>
             <w:shd w:val="clear" w:color="auto" w:fill="auto"/>
           </w:tcPr>
           <w:p>
@@ -1449,6 +1670,27 @@
           </w:p>
         </w:tc>
       </w:tr>
+    </w:tbl>
+    <w:p>
+      <w:pPr>
+        <w:rPr>
+          <w:rFonts w:ascii="Times New Roman" w:hAnsi="Times New Roman" w:cs="Times New Roman"/>
+          <w:lang w:val="en-GB"/>
+        </w:rPr>
+      </w:pPr>
+    </w:p>
+    <w:tbl>
+      <w:tblPr>
+        <w:tblW w:w="0" w:type="auto"/>
+        <w:tblLook w:val="04A0" w:firstRow="1" w:lastRow="0" w:firstColumn="1" w:lastColumn="0" w:noHBand="0" w:noVBand="1"/>
+      </w:tblPr>
+      <w:tblGrid>
+        <w:gridCol w:w="369"/>
+        <w:gridCol w:w="860"/>
+        <w:gridCol w:w="976"/>
+        <w:gridCol w:w="735"/>
+        <w:gridCol w:w="5382"/>
+      </w:tblGrid>
       <w:tr>
         <w:trPr>
           <w:trHeight w:val="227"/>
@@ -1492,7 +1734,6 @@
         <w:tc>
           <w:tcPr>
             <w:tcW w:w="0" w:type="auto"/>
-            <w:gridSpan w:val="2"/>
             <w:shd w:val="clear" w:color="auto" w:fill="auto"/>
             <w:vAlign w:val="center"/>
           </w:tcPr>
@@ -1515,14 +1756,25 @@
               <w:rPr>
                 <w:lang w:val="id-ID"/>
               </w:rPr>
-              <w:t>axeér</w:t>
-            </w:r>
-          </w:p>
-        </w:tc>
-        <w:tc>
-          <w:tcPr>
-            <w:tcW w:w="0" w:type="auto"/>
-            <w:gridSpan w:val="2"/>
+              <w:t>axe</w:t>
+            </w:r>
+            <w:r>
+              <w:rPr>
+                <w:lang w:val="is-IS"/>
+              </w:rPr>
+              <w:t>ː</w:t>
+            </w:r>
+            <w:r>
+              <w:rPr>
+                <w:lang w:val="id-ID"/>
+              </w:rPr>
+              <w:t>r</w:t>
+            </w:r>
+          </w:p>
+        </w:tc>
+        <w:tc>
+          <w:tcPr>
+            <w:tcW w:w="0" w:type="auto"/>
             <w:shd w:val="clear" w:color="auto" w:fill="auto"/>
             <w:vAlign w:val="center"/>
           </w:tcPr>
@@ -1549,14 +1801,21 @@
                 <w:bCs/>
                 <w:lang w:val="id-ID"/>
               </w:rPr>
-              <w:t>oóš</w:t>
-            </w:r>
-          </w:p>
-        </w:tc>
-        <w:tc>
-          <w:tcPr>
-            <w:tcW w:w="0" w:type="auto"/>
-            <w:gridSpan w:val="2"/>
+              <w:t>o</w:t>
+            </w:r>
+            <w:r>
+              <w:rPr>
+                <w:b/>
+                <w:bCs/>
+                <w:lang w:val="is-IS"/>
+              </w:rPr>
+              <w:t>ːɕ</w:t>
+            </w:r>
+          </w:p>
+        </w:tc>
+        <w:tc>
+          <w:tcPr>
+            <w:tcW w:w="0" w:type="auto"/>
             <w:shd w:val="clear" w:color="auto" w:fill="auto"/>
             <w:vAlign w:val="center"/>
           </w:tcPr>
@@ -1577,16 +1836,21 @@
             </w:pPr>
             <w:r>
               <w:rPr>
+                <w:lang w:val="is-IS"/>
+              </w:rPr>
+              <w:t>ɕ</w:t>
+            </w:r>
+            <w:r>
+              <w:rPr>
                 <w:lang w:val="id-ID"/>
               </w:rPr>
-              <w:t>čóku</w:t>
+              <w:t>oku</w:t>
             </w:r>
           </w:p>
         </w:tc>
         <w:tc>
           <w:tcPr>
             <w:tcW w:w="4627" w:type="dxa"/>
-            <w:gridSpan w:val="4"/>
             <w:shd w:val="clear" w:color="auto" w:fill="auto"/>
             <w:vAlign w:val="center"/>
           </w:tcPr>
@@ -1606,7 +1870,7 @@
               <w:rPr>
                 <w:lang w:val="id-ID"/>
               </w:rPr>
-              <w:t>bíl-</w:t>
+              <w:t>bil-</w:t>
             </w:r>
             <w:r>
               <w:rPr>
@@ -1651,7 +1915,6 @@
         <w:tc>
           <w:tcPr>
             <w:tcW w:w="0" w:type="auto"/>
-            <w:gridSpan w:val="2"/>
             <w:shd w:val="clear" w:color="auto" w:fill="auto"/>
           </w:tcPr>
           <w:p>
@@ -1666,18 +1929,19 @@
                 <w:lang w:bidi="ur-PK"/>
               </w:rPr>
             </w:pPr>
+            <w:proofErr w:type="gramStart"/>
             <w:r>
               <w:rPr>
                 <w:lang w:bidi="ur-PK"/>
               </w:rPr>
               <w:t>finally</w:t>
             </w:r>
-          </w:p>
-        </w:tc>
-        <w:tc>
-          <w:tcPr>
-            <w:tcW w:w="0" w:type="auto"/>
-            <w:gridSpan w:val="2"/>
+            <w:proofErr w:type="gramEnd"/>
+          </w:p>
+        </w:tc>
+        <w:tc>
+          <w:tcPr>
+            <w:tcW w:w="0" w:type="auto"/>
             <w:shd w:val="clear" w:color="auto" w:fill="auto"/>
           </w:tcPr>
           <w:p>
@@ -1716,7 +1980,6 @@
         <w:tc>
           <w:tcPr>
             <w:tcW w:w="0" w:type="auto"/>
-            <w:gridSpan w:val="2"/>
             <w:shd w:val="clear" w:color="auto" w:fill="auto"/>
           </w:tcPr>
           <w:p>
@@ -1742,7 +2005,6 @@
         <w:tc>
           <w:tcPr>
             <w:tcW w:w="4627" w:type="dxa"/>
-            <w:gridSpan w:val="4"/>
             <w:shd w:val="clear" w:color="auto" w:fill="auto"/>
           </w:tcPr>
           <w:p>
@@ -1757,6 +2019,7 @@
                 <w:lang w:bidi="ur-PK"/>
               </w:rPr>
             </w:pPr>
+            <w:proofErr w:type="spellStart"/>
             <w:r>
               <w:rPr>
                 <w:lang w:bidi="ur-PK"/>
@@ -1770,6 +2033,7 @@
               </w:rPr>
               <w:t>pfv-fsg</w:t>
             </w:r>
+            <w:proofErr w:type="spellEnd"/>
           </w:p>
         </w:tc>
       </w:tr>
@@ -1797,7 +2061,7 @@
         <w:tc>
           <w:tcPr>
             <w:tcW w:w="7952" w:type="dxa"/>
-            <w:gridSpan w:val="10"/>
+            <w:gridSpan w:val="4"/>
             <w:shd w:val="clear" w:color="auto" w:fill="auto"/>
           </w:tcPr>
           <w:p>
@@ -1813,8 +2077,13 @@
             <w:r>
               <w:t>‘</w:t>
             </w:r>
-            <w:r>
-              <w:t>Finally the wind gave up</w:t>
+            <w:proofErr w:type="gramStart"/>
+            <w:r>
+              <w:t>Finally</w:t>
+            </w:r>
+            <w:proofErr w:type="gramEnd"/>
+            <w:r>
+              <w:t xml:space="preserve"> the wind gave up</w:t>
             </w:r>
             <w:r>
               <w:t>.’</w:t>
@@ -1830,7 +2099,7 @@
       <w:pPr>
         <w:rPr>
           <w:rFonts w:ascii="Times New Roman" w:hAnsi="Times New Roman" w:cs="Times New Roman"/>
-          <w:lang w:val="en-GB"/>
+          <w:lang w:val="is-IS"/>
         </w:rPr>
       </w:pPr>
     </w:p>
@@ -1853,63 +2122,93 @@
           <w:rFonts w:ascii="Times New Roman" w:hAnsi="Times New Roman" w:cs="Times New Roman"/>
           <w:lang w:val="en-GB"/>
         </w:rPr>
-        <w:t xml:space="preserve"> majority of our sample varieties display evidence of </w:t>
+        <w:t xml:space="preserve"> </w:t>
       </w:r>
       <w:r>
         <w:rPr>
           <w:rFonts w:ascii="Times New Roman" w:hAnsi="Times New Roman" w:cs="Times New Roman"/>
           <w:lang w:val="en-GB"/>
         </w:rPr>
-        <w:t xml:space="preserve">sex-based </w:t>
+        <w:t xml:space="preserve">large </w:t>
       </w:r>
       <w:r>
         <w:rPr>
           <w:rFonts w:ascii="Times New Roman" w:hAnsi="Times New Roman" w:cs="Times New Roman"/>
           <w:lang w:val="en-GB"/>
         </w:rPr>
-        <w:t>noun</w:t>
+        <w:t xml:space="preserve">majority of our sample </w:t>
       </w:r>
       <w:r>
         <w:rPr>
           <w:rFonts w:ascii="Times New Roman" w:hAnsi="Times New Roman" w:cs="Times New Roman"/>
           <w:lang w:val="en-GB"/>
         </w:rPr>
-        <w:t xml:space="preserve"> classification</w:t>
+        <w:t>languages</w:t>
       </w:r>
       <w:r>
         <w:rPr>
           <w:rFonts w:ascii="Times New Roman" w:hAnsi="Times New Roman" w:cs="Times New Roman"/>
           <w:lang w:val="en-GB"/>
         </w:rPr>
-        <w:t xml:space="preserve">, while only </w:t>
+        <w:t xml:space="preserve"> display evidence of </w:t>
       </w:r>
       <w:r>
         <w:rPr>
           <w:rFonts w:ascii="Times New Roman" w:hAnsi="Times New Roman" w:cs="Times New Roman"/>
           <w:lang w:val="en-GB"/>
         </w:rPr>
-        <w:t>14</w:t>
+        <w:t xml:space="preserve">sex-based </w:t>
       </w:r>
       <w:r>
         <w:rPr>
           <w:rFonts w:ascii="Times New Roman" w:hAnsi="Times New Roman" w:cs="Times New Roman"/>
           <w:lang w:val="en-GB"/>
         </w:rPr>
-        <w:t xml:space="preserve"> of the</w:t>
+        <w:t>noun</w:t>
       </w:r>
       <w:r>
         <w:rPr>
           <w:rFonts w:ascii="Times New Roman" w:hAnsi="Times New Roman" w:cs="Times New Roman"/>
           <w:lang w:val="en-GB"/>
         </w:rPr>
-        <w:t xml:space="preserve"> sample varieties</w:t>
+        <w:t xml:space="preserve"> classification</w:t>
       </w:r>
       <w:r>
         <w:rPr>
           <w:rFonts w:ascii="Times New Roman" w:hAnsi="Times New Roman" w:cs="Times New Roman"/>
           <w:lang w:val="en-GB"/>
         </w:rPr>
-        <w:t xml:space="preserve"> lack this property</w:t>
+        <w:t>. Only a fourth of the</w:t>
+      </w:r>
+      <w:r>
+        <w:rPr>
+          <w:rFonts w:ascii="Times New Roman" w:hAnsi="Times New Roman" w:cs="Times New Roman"/>
+          <w:lang w:val="en-GB"/>
+        </w:rPr>
+        <w:t xml:space="preserve"> </w:t>
+      </w:r>
+      <w:r>
+        <w:rPr>
+          <w:rFonts w:ascii="Times New Roman" w:hAnsi="Times New Roman" w:cs="Times New Roman"/>
+          <w:lang w:val="en-GB"/>
+        </w:rPr>
+        <w:t>languages</w:t>
+      </w:r>
+      <w:r>
+        <w:rPr>
+          <w:rFonts w:ascii="Times New Roman" w:hAnsi="Times New Roman" w:cs="Times New Roman"/>
+          <w:lang w:val="en-GB"/>
+        </w:rPr>
+        <w:t xml:space="preserve"> lack</w:t>
+      </w:r>
+      <w:bookmarkStart w:id="1" w:name="_GoBack"/>
+      <w:bookmarkEnd w:id="1"/>
+      <w:r>
+        <w:rPr>
+          <w:rFonts w:ascii="Times New Roman" w:hAnsi="Times New Roman" w:cs="Times New Roman"/>
+          <w:lang w:val="en-GB"/>
+        </w:rPr>
+        <w:t xml:space="preserve"> this property</w:t>
       </w:r>
       <w:r>
         <w:rPr>
@@ -2336,7 +2635,7 @@
 </file>
 
 <file path=word/endnotes.xml><?xml version="1.0" encoding="utf-8"?>
-<w:endnotes xmlns:wpc="http://schemas.microsoft.com/office/word/2010/wordprocessingCanvas" xmlns:mc="http://schemas.openxmlformats.org/markup-compatibility/2006" xmlns:o="urn:schemas-microsoft-com:office:office" xmlns:r="http://schemas.openxmlformats.org/officeDocument/2006/relationships" xmlns:m="http://schemas.openxmlformats.org/officeDocument/2006/math" xmlns:v="urn:schemas-microsoft-com:vml" xmlns:wp14="http://schemas.microsoft.com/office/word/2010/wordprocessingDrawing" xmlns:wp="http://schemas.openxmlformats.org/drawingml/2006/wordprocessingDrawing" xmlns:w10="urn:schemas-microsoft-com:office:word" xmlns:w="http://schemas.openxmlformats.org/wordprocessingml/2006/main" xmlns:w14="http://schemas.microsoft.com/office/word/2010/wordml" xmlns:w15="http://schemas.microsoft.com/office/word/2012/wordml" xmlns:wpg="http://schemas.microsoft.com/office/word/2010/wordprocessingGroup" xmlns:wpi="http://schemas.microsoft.com/office/word/2010/wordprocessingInk" xmlns:wne="http://schemas.microsoft.com/office/word/2006/wordml" xmlns:wps="http://schemas.microsoft.com/office/word/2010/wordprocessingShape" mc:Ignorable="w14 w15 wp14">
+<w:endnotes xmlns:wpc="http://schemas.microsoft.com/office/word/2010/wordprocessingCanvas" xmlns:cx="http://schemas.microsoft.com/office/drawing/2014/chartex" xmlns:cx1="http://schemas.microsoft.com/office/drawing/2015/9/8/chartex" xmlns:cx2="http://schemas.microsoft.com/office/drawing/2015/10/21/chartex" xmlns:cx3="http://schemas.microsoft.com/office/drawing/2016/5/9/chartex" xmlns:cx4="http://schemas.microsoft.com/office/drawing/2016/5/10/chartex" xmlns:cx5="http://schemas.microsoft.com/office/drawing/2016/5/11/chartex" xmlns:cx6="http://schemas.microsoft.com/office/drawing/2016/5/12/chartex" xmlns:cx7="http://schemas.microsoft.com/office/drawing/2016/5/13/chartex" xmlns:cx8="http://schemas.microsoft.com/office/drawing/2016/5/14/chartex" xmlns:mc="http://schemas.openxmlformats.org/markup-compatibility/2006" xmlns:aink="http://schemas.microsoft.com/office/drawing/2016/ink" xmlns:am3d="http://schemas.microsoft.com/office/drawing/2017/model3d" xmlns:o="urn:schemas-microsoft-com:office:office" xmlns:r="http://schemas.openxmlformats.org/officeDocument/2006/relationships" xmlns:m="http://schemas.openxmlformats.org/officeDocument/2006/math" xmlns:v="urn:schemas-microsoft-com:vml" xmlns:wp14="http://schemas.microsoft.com/office/word/2010/wordprocessingDrawing" xmlns:wp="http://schemas.openxmlformats.org/drawingml/2006/wordprocessingDrawing" xmlns:w10="urn:schemas-microsoft-com:office:word" xmlns:w="http://schemas.openxmlformats.org/wordprocessingml/2006/main" xmlns:w14="http://schemas.microsoft.com/office/word/2010/wordml" xmlns:w15="http://schemas.microsoft.com/office/word/2012/wordml" xmlns:w16cid="http://schemas.microsoft.com/office/word/2016/wordml/cid" xmlns:w16se="http://schemas.microsoft.com/office/word/2015/wordml/symex" xmlns:wpg="http://schemas.microsoft.com/office/word/2010/wordprocessingGroup" xmlns:wpi="http://schemas.microsoft.com/office/word/2010/wordprocessingInk" xmlns:wne="http://schemas.microsoft.com/office/word/2006/wordml" xmlns:wps="http://schemas.microsoft.com/office/word/2010/wordprocessingShape" mc:Ignorable="w14 w15 w16se w16cid wp14">
   <w:endnote w:type="separator" w:id="-1">
     <w:p>
       <w:pPr>
@@ -2361,7 +2660,7 @@
 </file>
 
 <file path=word/footnotes.xml><?xml version="1.0" encoding="utf-8"?>
-<w:footnotes xmlns:wpc="http://schemas.microsoft.com/office/word/2010/wordprocessingCanvas" xmlns:mc="http://schemas.openxmlformats.org/markup-compatibility/2006" xmlns:o="urn:schemas-microsoft-com:office:office" xmlns:r="http://schemas.openxmlformats.org/officeDocument/2006/relationships" xmlns:m="http://schemas.openxmlformats.org/officeDocument/2006/math" xmlns:v="urn:schemas-microsoft-com:vml" xmlns:wp14="http://schemas.microsoft.com/office/word/2010/wordprocessingDrawing" xmlns:wp="http://schemas.openxmlformats.org/drawingml/2006/wordprocessingDrawing" xmlns:w10="urn:schemas-microsoft-com:office:word" xmlns:w="http://schemas.openxmlformats.org/wordprocessingml/2006/main" xmlns:w14="http://schemas.microsoft.com/office/word/2010/wordml" xmlns:w15="http://schemas.microsoft.com/office/word/2012/wordml" xmlns:wpg="http://schemas.microsoft.com/office/word/2010/wordprocessingGroup" xmlns:wpi="http://schemas.microsoft.com/office/word/2010/wordprocessingInk" xmlns:wne="http://schemas.microsoft.com/office/word/2006/wordml" xmlns:wps="http://schemas.microsoft.com/office/word/2010/wordprocessingShape" mc:Ignorable="w14 w15 wp14">
+<w:footnotes xmlns:wpc="http://schemas.microsoft.com/office/word/2010/wordprocessingCanvas" xmlns:cx="http://schemas.microsoft.com/office/drawing/2014/chartex" xmlns:cx1="http://schemas.microsoft.com/office/drawing/2015/9/8/chartex" xmlns:cx2="http://schemas.microsoft.com/office/drawing/2015/10/21/chartex" xmlns:cx3="http://schemas.microsoft.com/office/drawing/2016/5/9/chartex" xmlns:cx4="http://schemas.microsoft.com/office/drawing/2016/5/10/chartex" xmlns:cx5="http://schemas.microsoft.com/office/drawing/2016/5/11/chartex" xmlns:cx6="http://schemas.microsoft.com/office/drawing/2016/5/12/chartex" xmlns:cx7="http://schemas.microsoft.com/office/drawing/2016/5/13/chartex" xmlns:cx8="http://schemas.microsoft.com/office/drawing/2016/5/14/chartex" xmlns:mc="http://schemas.openxmlformats.org/markup-compatibility/2006" xmlns:aink="http://schemas.microsoft.com/office/drawing/2016/ink" xmlns:am3d="http://schemas.microsoft.com/office/drawing/2017/model3d" xmlns:o="urn:schemas-microsoft-com:office:office" xmlns:r="http://schemas.openxmlformats.org/officeDocument/2006/relationships" xmlns:m="http://schemas.openxmlformats.org/officeDocument/2006/math" xmlns:v="urn:schemas-microsoft-com:vml" xmlns:wp14="http://schemas.microsoft.com/office/word/2010/wordprocessingDrawing" xmlns:wp="http://schemas.openxmlformats.org/drawingml/2006/wordprocessingDrawing" xmlns:w10="urn:schemas-microsoft-com:office:word" xmlns:w="http://schemas.openxmlformats.org/wordprocessingml/2006/main" xmlns:w14="http://schemas.microsoft.com/office/word/2010/wordml" xmlns:w15="http://schemas.microsoft.com/office/word/2012/wordml" xmlns:w16cid="http://schemas.microsoft.com/office/word/2016/wordml/cid" xmlns:w16se="http://schemas.microsoft.com/office/word/2015/wordml/symex" xmlns:wpg="http://schemas.microsoft.com/office/word/2010/wordprocessingGroup" xmlns:wpi="http://schemas.microsoft.com/office/word/2010/wordprocessingInk" xmlns:wne="http://schemas.microsoft.com/office/word/2006/wordml" xmlns:wps="http://schemas.microsoft.com/office/word/2010/wordprocessingShape" mc:Ignorable="w14 w15 w16se w16cid wp14">
   <w:footnote w:type="separator" w:id="-1">
     <w:p>
       <w:pPr>
@@ -2386,7 +2685,7 @@
 </file>
 
 <file path=word/numbering.xml><?xml version="1.0" encoding="utf-8"?>
-<w:numbering xmlns:wpc="http://schemas.microsoft.com/office/word/2010/wordprocessingCanvas" xmlns:mc="http://schemas.openxmlformats.org/markup-compatibility/2006" xmlns:o="urn:schemas-microsoft-com:office:office" xmlns:r="http://schemas.openxmlformats.org/officeDocument/2006/relationships" xmlns:m="http://schemas.openxmlformats.org/officeDocument/2006/math" xmlns:v="urn:schemas-microsoft-com:vml" xmlns:wp14="http://schemas.microsoft.com/office/word/2010/wordprocessingDrawing" xmlns:wp="http://schemas.openxmlformats.org/drawingml/2006/wordprocessingDrawing" xmlns:w10="urn:schemas-microsoft-com:office:word" xmlns:w="http://schemas.openxmlformats.org/wordprocessingml/2006/main" xmlns:w14="http://schemas.microsoft.com/office/word/2010/wordml" xmlns:w15="http://schemas.microsoft.com/office/word/2012/wordml" xmlns:wpg="http://schemas.microsoft.com/office/word/2010/wordprocessingGroup" xmlns:wpi="http://schemas.microsoft.com/office/word/2010/wordprocessingInk" xmlns:wne="http://schemas.microsoft.com/office/word/2006/wordml" xmlns:wps="http://schemas.microsoft.com/office/word/2010/wordprocessingShape" mc:Ignorable="w14 w15 wp14">
+<w:numbering xmlns:wpc="http://schemas.microsoft.com/office/word/2010/wordprocessingCanvas" xmlns:cx="http://schemas.microsoft.com/office/drawing/2014/chartex" xmlns:cx1="http://schemas.microsoft.com/office/drawing/2015/9/8/chartex" xmlns:cx2="http://schemas.microsoft.com/office/drawing/2015/10/21/chartex" xmlns:cx3="http://schemas.microsoft.com/office/drawing/2016/5/9/chartex" xmlns:cx4="http://schemas.microsoft.com/office/drawing/2016/5/10/chartex" xmlns:cx5="http://schemas.microsoft.com/office/drawing/2016/5/11/chartex" xmlns:cx6="http://schemas.microsoft.com/office/drawing/2016/5/12/chartex" xmlns:cx7="http://schemas.microsoft.com/office/drawing/2016/5/13/chartex" xmlns:cx8="http://schemas.microsoft.com/office/drawing/2016/5/14/chartex" xmlns:mc="http://schemas.openxmlformats.org/markup-compatibility/2006" xmlns:aink="http://schemas.microsoft.com/office/drawing/2016/ink" xmlns:am3d="http://schemas.microsoft.com/office/drawing/2017/model3d" xmlns:o="urn:schemas-microsoft-com:office:office" xmlns:r="http://schemas.openxmlformats.org/officeDocument/2006/relationships" xmlns:m="http://schemas.openxmlformats.org/officeDocument/2006/math" xmlns:v="urn:schemas-microsoft-com:vml" xmlns:wp14="http://schemas.microsoft.com/office/word/2010/wordprocessingDrawing" xmlns:wp="http://schemas.openxmlformats.org/drawingml/2006/wordprocessingDrawing" xmlns:w10="urn:schemas-microsoft-com:office:word" xmlns:w="http://schemas.openxmlformats.org/wordprocessingml/2006/main" xmlns:w14="http://schemas.microsoft.com/office/word/2010/wordml" xmlns:w15="http://schemas.microsoft.com/office/word/2012/wordml" xmlns:w16cid="http://schemas.microsoft.com/office/word/2016/wordml/cid" xmlns:w16se="http://schemas.microsoft.com/office/word/2015/wordml/symex" xmlns:wpg="http://schemas.microsoft.com/office/word/2010/wordprocessingGroup" xmlns:wpi="http://schemas.microsoft.com/office/word/2010/wordprocessingInk" xmlns:wne="http://schemas.microsoft.com/office/word/2006/wordml" xmlns:wps="http://schemas.microsoft.com/office/word/2010/wordprocessingShape" mc:Ignorable="w14 w15 w16se w16cid wp14">
   <w:abstractNum w:abstractNumId="0" w15:restartNumberingAfterBreak="0">
     <w:nsid w:val="FFFFFF82"/>
     <w:multiLevelType w:val="singleLevel"/>
@@ -3473,7 +3772,7 @@
 </file>
 
 <file path=word/styles.xml><?xml version="1.0" encoding="utf-8"?>
-<w:styles xmlns:mc="http://schemas.openxmlformats.org/markup-compatibility/2006" xmlns:r="http://schemas.openxmlformats.org/officeDocument/2006/relationships" xmlns:w="http://schemas.openxmlformats.org/wordprocessingml/2006/main" xmlns:w14="http://schemas.microsoft.com/office/word/2010/wordml" xmlns:w15="http://schemas.microsoft.com/office/word/2012/wordml" mc:Ignorable="w14 w15">
+<w:styles xmlns:mc="http://schemas.openxmlformats.org/markup-compatibility/2006" xmlns:r="http://schemas.openxmlformats.org/officeDocument/2006/relationships" xmlns:w="http://schemas.openxmlformats.org/wordprocessingml/2006/main" xmlns:w14="http://schemas.microsoft.com/office/word/2010/wordml" xmlns:w15="http://schemas.microsoft.com/office/word/2012/wordml" xmlns:w16cid="http://schemas.microsoft.com/office/word/2016/wordml/cid" xmlns:w16se="http://schemas.microsoft.com/office/word/2015/wordml/symex" mc:Ignorable="w14 w15 w16se w16cid">
   <w:docDefaults>
     <w:rPrDefault>
       <w:rPr>
@@ -3489,7 +3788,7 @@
       </w:pPr>
     </w:pPrDefault>
   </w:docDefaults>
-  <w:latentStyles w:defLockedState="0" w:defUIPriority="99" w:defSemiHidden="0" w:defUnhideWhenUsed="0" w:defQFormat="0" w:count="371">
+  <w:latentStyles w:defLockedState="0" w:defUIPriority="99" w:defSemiHidden="0" w:defUnhideWhenUsed="0" w:defQFormat="0" w:count="375">
     <w:lsdException w:name="Normal" w:uiPriority="0" w:qFormat="1"/>
     <w:lsdException w:name="heading 1" w:uiPriority="9" w:qFormat="1"/>
     <w:lsdException w:name="heading 2" w:semiHidden="1" w:uiPriority="9" w:unhideWhenUsed="1" w:qFormat="1"/>
@@ -3595,7 +3894,6 @@
     <w:lsdException w:name="HTML Sample" w:semiHidden="1" w:unhideWhenUsed="1"/>
     <w:lsdException w:name="HTML Typewriter" w:semiHidden="1" w:unhideWhenUsed="1"/>
     <w:lsdException w:name="HTML Variable" w:semiHidden="1" w:unhideWhenUsed="1"/>
-    <w:lsdException w:name="Normal Table" w:semiHidden="1" w:unhideWhenUsed="1"/>
     <w:lsdException w:name="annotation subject" w:semiHidden="1" w:unhideWhenUsed="1"/>
     <w:lsdException w:name="No List" w:semiHidden="1" w:unhideWhenUsed="1"/>
     <w:lsdException w:name="Outline List 1" w:semiHidden="1" w:unhideWhenUsed="1"/>
@@ -3639,10 +3937,8 @@
     <w:lsdException w:name="Table Elegant" w:semiHidden="1" w:unhideWhenUsed="1"/>
     <w:lsdException w:name="Table Professional" w:semiHidden="1" w:unhideWhenUsed="1"/>
     <w:lsdException w:name="Table Subtle 1" w:semiHidden="1" w:unhideWhenUsed="1"/>
-    <w:lsdException w:name="Table Subtle 2" w:semiHidden="1" w:unhideWhenUsed="1"/>
     <w:lsdException w:name="Table Web 1" w:semiHidden="1" w:unhideWhenUsed="1"/>
     <w:lsdException w:name="Table Web 2" w:semiHidden="1" w:unhideWhenUsed="1"/>
-    <w:lsdException w:name="Table Web 3" w:semiHidden="1" w:unhideWhenUsed="1"/>
     <w:lsdException w:name="Balloon Text" w:semiHidden="1" w:unhideWhenUsed="1"/>
     <w:lsdException w:name="Table Grid" w:uiPriority="59"/>
     <w:lsdException w:name="Table Theme" w:semiHidden="1" w:unhideWhenUsed="1"/>
@@ -3861,6 +4157,10 @@
     <w:lsdException w:name="List Table 5 Dark Accent 6" w:uiPriority="50"/>
     <w:lsdException w:name="List Table 6 Colorful Accent 6" w:uiPriority="51"/>
     <w:lsdException w:name="List Table 7 Colorful Accent 6" w:uiPriority="52"/>
+    <w:lsdException w:name="Mention" w:semiHidden="1" w:unhideWhenUsed="1"/>
+    <w:lsdException w:name="Smart Hyperlink" w:semiHidden="1" w:unhideWhenUsed="1"/>
+    <w:lsdException w:name="Hashtag" w:semiHidden="1" w:unhideWhenUsed="1"/>
+    <w:lsdException w:name="Unresolved Mention" w:semiHidden="1" w:unhideWhenUsed="1"/>
   </w:latentStyles>
   <w:style w:type="paragraph" w:default="1" w:styleId="Normal">
     <w:name w:val="Normal"/>
@@ -5261,7 +5561,7 @@
 </file>
 
 <file path=customXml/itemProps1.xml><?xml version="1.0" encoding="utf-8"?>
-<ds:datastoreItem xmlns:ds="http://schemas.openxmlformats.org/officeDocument/2006/customXml" ds:itemID="{D275FBA5-F66E-4AE4-9349-27FAEA5F41D0}">
+<ds:datastoreItem xmlns:ds="http://schemas.openxmlformats.org/officeDocument/2006/customXml" ds:itemID="{AED985E5-2C00-4170-97BF-BC6C41763D7C}">
   <ds:schemaRefs>
     <ds:schemaRef ds:uri="http://schemas.openxmlformats.org/officeDocument/2006/bibliography"/>
   </ds:schemaRefs>

--- a/raw/Hindukush data/Features/GC01b-SexBasedGender.docx
+++ b/raw/Hindukush data/Features/GC01b-SexBasedGender.docx
@@ -73,7 +73,27 @@
         <w:rPr>
           <w:lang w:val="en-US"/>
         </w:rPr>
-        <w:t xml:space="preserve">, as in </w:t>
+        <w:t>, as in</w:t>
+      </w:r>
+      <w:r>
+        <w:rPr>
+          <w:lang w:val="en-US"/>
+        </w:rPr>
+        <w:t xml:space="preserve"> </w:t>
+      </w:r>
+      <w:proofErr w:type="spellStart"/>
+      <w:r>
+        <w:rPr>
+          <w:lang w:val="en-US"/>
+        </w:rPr>
+        <w:t>Ushojo</w:t>
+      </w:r>
+      <w:proofErr w:type="spellEnd"/>
+      <w:r>
+        <w:rPr>
+          <w:lang w:val="en-US"/>
+        </w:rPr>
+        <w:t xml:space="preserve"> </w:t>
       </w:r>
       <w:r>
         <w:rPr>
@@ -159,7 +179,15 @@
         <w:rPr>
           <w:lang w:val="en-US"/>
         </w:rPr>
-        <w:t xml:space="preserve"> or non-human</w:t>
+        <w:t xml:space="preserve"> or </w:t>
+      </w:r>
+      <w:bookmarkStart w:id="0" w:name="_GoBack"/>
+      <w:bookmarkEnd w:id="0"/>
+      <w:r>
+        <w:rPr>
+          <w:lang w:val="en-US"/>
+        </w:rPr>
+        <w:t>non-human</w:t>
       </w:r>
       <w:r>
         <w:rPr>
@@ -224,7 +252,7 @@
           <w:lang w:val="en-GB"/>
         </w:rPr>
       </w:pPr>
-      <w:bookmarkStart w:id="0" w:name="_Ref531867975"/>
+      <w:bookmarkStart w:id="1" w:name="_Ref531867975"/>
       <w:proofErr w:type="spellStart"/>
       <w:r>
         <w:rPr>
@@ -271,7 +299,7 @@
         </w:rPr>
         <w:t>)</w:t>
       </w:r>
-      <w:bookmarkEnd w:id="0"/>
+      <w:bookmarkEnd w:id="1"/>
       <w:r>
         <w:rPr>
           <w:rFonts w:cs="Times New Roman"/>
@@ -287,13 +315,13 @@
       </w:tblPr>
       <w:tblGrid>
         <w:gridCol w:w="369"/>
-        <w:gridCol w:w="509"/>
-        <w:gridCol w:w="798"/>
-        <w:gridCol w:w="1152"/>
-        <w:gridCol w:w="951"/>
-        <w:gridCol w:w="1189"/>
-        <w:gridCol w:w="677"/>
-        <w:gridCol w:w="1417"/>
+        <w:gridCol w:w="505"/>
+        <w:gridCol w:w="792"/>
+        <w:gridCol w:w="1144"/>
+        <w:gridCol w:w="944"/>
+        <w:gridCol w:w="1181"/>
+        <w:gridCol w:w="672"/>
+        <w:gridCol w:w="1407"/>
       </w:tblGrid>
       <w:tr>
         <w:trPr>
@@ -633,12 +661,6 @@
               </w:rPr>
               <w:t>u</w:t>
             </w:r>
-            <w:r>
-              <w:rPr>
-                <w:lang w:val="id-ID"/>
-              </w:rPr>
-              <w:t>.</w:t>
-            </w:r>
           </w:p>
         </w:tc>
       </w:tr>
@@ -940,7 +962,13 @@
               <w:t>.’</w:t>
             </w:r>
             <w:r>
-              <w:t xml:space="preserve"> (USH-PearStoryAH:001)</w:t>
+              <w:t xml:space="preserve"> (USH-P</w:t>
+            </w:r>
+            <w:r>
+              <w:t>S-</w:t>
+            </w:r>
+            <w:r>
+              <w:t>AH:001)</w:t>
             </w:r>
           </w:p>
         </w:tc>
@@ -961,14 +989,14 @@
       </w:tblPr>
       <w:tblGrid>
         <w:gridCol w:w="381"/>
-        <w:gridCol w:w="531"/>
-        <w:gridCol w:w="752"/>
-        <w:gridCol w:w="400"/>
-        <w:gridCol w:w="1240"/>
-        <w:gridCol w:w="706"/>
-        <w:gridCol w:w="856"/>
-        <w:gridCol w:w="1190"/>
-        <w:gridCol w:w="1421"/>
+        <w:gridCol w:w="505"/>
+        <w:gridCol w:w="716"/>
+        <w:gridCol w:w="381"/>
+        <w:gridCol w:w="1181"/>
+        <w:gridCol w:w="672"/>
+        <w:gridCol w:w="815"/>
+        <w:gridCol w:w="1133"/>
+        <w:gridCol w:w="1353"/>
       </w:tblGrid>
       <w:tr>
         <w:trPr>
@@ -1346,12 +1374,6 @@
               </w:rPr>
               <w:t>i</w:t>
             </w:r>
-            <w:r>
-              <w:rPr>
-                <w:lang w:val="id-ID"/>
-              </w:rPr>
-              <w:t>.</w:t>
-            </w:r>
           </w:p>
         </w:tc>
       </w:tr>
@@ -1665,7 +1687,13 @@
               <w:t>’</w:t>
             </w:r>
             <w:r>
-              <w:t xml:space="preserve"> (USH-PearStoryAH:012)</w:t>
+              <w:t xml:space="preserve"> (USH-P</w:t>
+            </w:r>
+            <w:r>
+              <w:t>S-</w:t>
+            </w:r>
+            <w:r>
+              <w:t>AH:012)</w:t>
             </w:r>
           </w:p>
         </w:tc>
@@ -1880,12 +1908,6 @@
               </w:rPr>
               <w:t>i</w:t>
             </w:r>
-            <w:r>
-              <w:rPr>
-                <w:lang w:val="id-ID"/>
-              </w:rPr>
-              <w:t>.</w:t>
-            </w:r>
           </w:p>
         </w:tc>
       </w:tr>
@@ -2089,7 +2111,13 @@
               <w:t>.’</w:t>
             </w:r>
             <w:r>
-              <w:t xml:space="preserve"> (USH-NorthwindAH:007)</w:t>
+              <w:t xml:space="preserve"> (USH-N</w:t>
+            </w:r>
+            <w:r>
+              <w:t>W-</w:t>
+            </w:r>
+            <w:r>
+              <w:t>AH:007)</w:t>
             </w:r>
           </w:p>
         </w:tc>
@@ -2199,16 +2227,7 @@
           <w:rFonts w:ascii="Times New Roman" w:hAnsi="Times New Roman" w:cs="Times New Roman"/>
           <w:lang w:val="en-GB"/>
         </w:rPr>
-        <w:t xml:space="preserve"> lack</w:t>
-      </w:r>
-      <w:bookmarkStart w:id="1" w:name="_GoBack"/>
-      <w:bookmarkEnd w:id="1"/>
-      <w:r>
-        <w:rPr>
-          <w:rFonts w:ascii="Times New Roman" w:hAnsi="Times New Roman" w:cs="Times New Roman"/>
-          <w:lang w:val="en-GB"/>
-        </w:rPr>
-        <w:t xml:space="preserve"> this property</w:t>
+        <w:t xml:space="preserve"> lack this property</w:t>
       </w:r>
       <w:r>
         <w:rPr>
@@ -3894,6 +3913,7 @@
     <w:lsdException w:name="HTML Sample" w:semiHidden="1" w:unhideWhenUsed="1"/>
     <w:lsdException w:name="HTML Typewriter" w:semiHidden="1" w:unhideWhenUsed="1"/>
     <w:lsdException w:name="HTML Variable" w:semiHidden="1" w:unhideWhenUsed="1"/>
+    <w:lsdException w:name="Normal Table" w:semiHidden="1" w:unhideWhenUsed="1"/>
     <w:lsdException w:name="annotation subject" w:semiHidden="1" w:unhideWhenUsed="1"/>
     <w:lsdException w:name="No List" w:semiHidden="1" w:unhideWhenUsed="1"/>
     <w:lsdException w:name="Outline List 1" w:semiHidden="1" w:unhideWhenUsed="1"/>
@@ -3937,8 +3957,10 @@
     <w:lsdException w:name="Table Elegant" w:semiHidden="1" w:unhideWhenUsed="1"/>
     <w:lsdException w:name="Table Professional" w:semiHidden="1" w:unhideWhenUsed="1"/>
     <w:lsdException w:name="Table Subtle 1" w:semiHidden="1" w:unhideWhenUsed="1"/>
+    <w:lsdException w:name="Table Subtle 2" w:semiHidden="1" w:unhideWhenUsed="1"/>
     <w:lsdException w:name="Table Web 1" w:semiHidden="1" w:unhideWhenUsed="1"/>
     <w:lsdException w:name="Table Web 2" w:semiHidden="1" w:unhideWhenUsed="1"/>
+    <w:lsdException w:name="Table Web 3" w:semiHidden="1" w:unhideWhenUsed="1"/>
     <w:lsdException w:name="Balloon Text" w:semiHidden="1" w:unhideWhenUsed="1"/>
     <w:lsdException w:name="Table Grid" w:uiPriority="59"/>
     <w:lsdException w:name="Table Theme" w:semiHidden="1" w:unhideWhenUsed="1"/>
@@ -5561,7 +5583,7 @@
 </file>
 
 <file path=customXml/itemProps1.xml><?xml version="1.0" encoding="utf-8"?>
-<ds:datastoreItem xmlns:ds="http://schemas.openxmlformats.org/officeDocument/2006/customXml" ds:itemID="{AED985E5-2C00-4170-97BF-BC6C41763D7C}">
+<ds:datastoreItem xmlns:ds="http://schemas.openxmlformats.org/officeDocument/2006/customXml" ds:itemID="{92C12670-60A4-4F6E-9161-A3D099CE4C93}">
   <ds:schemaRefs>
     <ds:schemaRef ds:uri="http://schemas.openxmlformats.org/officeDocument/2006/bibliography"/>
   </ds:schemaRefs>
